--- a/game development/game_programming_patterns.docx
+++ b/game development/game_programming_patterns.docx
@@ -3793,6 +3793,978 @@
         <w:t>This is all that is needed in subclasses. The base class should have all the logic.</w:t>
       </w:r>
     </w:p>
+    <w:p>
+      <w:pPr>
+        <w:rPr>
+          <w:rFonts w:ascii="Arial" w:hAnsi="Arial" w:cs="Arial"/>
+          <w:lang w:val="en-US"/>
+        </w:rPr>
+      </w:pPr>
+    </w:p>
+    <w:p>
+      <w:pPr>
+        <w:rPr>
+          <w:rFonts w:ascii="Arial" w:hAnsi="Arial" w:cs="Arial"/>
+          <w:sz w:val="24"/>
+          <w:szCs w:val="24"/>
+          <w:lang w:val="en-US"/>
+        </w:rPr>
+      </w:pPr>
+      <w:r>
+        <w:rPr>
+          <w:rFonts w:ascii="Arial" w:hAnsi="Arial" w:cs="Arial"/>
+          <w:sz w:val="24"/>
+          <w:szCs w:val="24"/>
+          <w:lang w:val="en-US"/>
+        </w:rPr>
+        <w:t>COMPONENT PATTERN</w:t>
+      </w:r>
+    </w:p>
+    <w:p>
+      <w:pPr>
+        <w:rPr>
+          <w:rFonts w:ascii="Arial" w:hAnsi="Arial" w:cs="Arial"/>
+          <w:lang w:val="en-US"/>
+        </w:rPr>
+      </w:pPr>
+      <w:r>
+        <w:rPr>
+          <w:rFonts w:ascii="Arial" w:hAnsi="Arial" w:cs="Arial"/>
+          <w:lang w:val="en-US"/>
+        </w:rPr>
+        <w:t>Favours composition over inheritance. The component pattern is used to decouple and untangle messy code!</w:t>
+      </w:r>
+    </w:p>
+    <w:p>
+      <w:pPr>
+        <w:rPr>
+          <w:rFonts w:ascii="Arial" w:hAnsi="Arial" w:cs="Arial"/>
+          <w:lang w:val="en-US"/>
+        </w:rPr>
+      </w:pPr>
+    </w:p>
+    <w:p>
+      <w:pPr>
+        <w:rPr>
+          <w:rFonts w:ascii="Arial" w:hAnsi="Arial" w:cs="Arial"/>
+          <w:u w:val="single"/>
+          <w:lang w:val="en-US"/>
+        </w:rPr>
+      </w:pPr>
+      <w:r>
+        <w:rPr>
+          <w:rFonts w:ascii="Arial" w:hAnsi="Arial" w:cs="Arial"/>
+          <w:u w:val="single"/>
+          <w:lang w:val="en-US"/>
+        </w:rPr>
+        <w:t>Example of monolithic class</w:t>
+      </w:r>
+    </w:p>
+    <w:p>
+      <w:pPr>
+        <w:rPr>
+          <w:rFonts w:ascii="Arial" w:hAnsi="Arial" w:cs="Arial"/>
+          <w:lang w:val="en-US"/>
+        </w:rPr>
+      </w:pPr>
+      <w:r>
+        <w:rPr>
+          <w:rFonts w:ascii="Arial" w:hAnsi="Arial" w:cs="Arial"/>
+          <w:lang w:val="en-US"/>
+        </w:rPr>
+        <w:t>Class Player {</w:t>
+      </w:r>
+    </w:p>
+    <w:p>
+      <w:pPr>
+        <w:rPr>
+          <w:rFonts w:ascii="Arial" w:hAnsi="Arial" w:cs="Arial"/>
+          <w:lang w:val="en-US"/>
+        </w:rPr>
+      </w:pPr>
+      <w:r>
+        <w:rPr>
+          <w:rFonts w:ascii="Arial" w:hAnsi="Arial" w:cs="Arial"/>
+          <w:lang w:val="en-US"/>
+        </w:rPr>
+        <w:lastRenderedPageBreak/>
+        <w:t>Public:</w:t>
+      </w:r>
+    </w:p>
+    <w:p>
+      <w:pPr>
+        <w:rPr>
+          <w:rFonts w:ascii="Arial" w:hAnsi="Arial" w:cs="Arial"/>
+          <w:lang w:val="en-US"/>
+        </w:rPr>
+      </w:pPr>
+      <w:r>
+        <w:rPr>
+          <w:rFonts w:ascii="Arial" w:hAnsi="Arial" w:cs="Arial"/>
+          <w:lang w:val="en-US"/>
+        </w:rPr>
+        <w:tab/>
+        <w:t>Void input() {</w:t>
+      </w:r>
+    </w:p>
+    <w:p>
+      <w:pPr>
+        <w:rPr>
+          <w:rFonts w:ascii="Arial" w:hAnsi="Arial" w:cs="Arial"/>
+          <w:lang w:val="en-US"/>
+        </w:rPr>
+      </w:pPr>
+      <w:r>
+        <w:rPr>
+          <w:rFonts w:ascii="Arial" w:hAnsi="Arial" w:cs="Arial"/>
+          <w:lang w:val="en-US"/>
+        </w:rPr>
+        <w:tab/>
+      </w:r>
+      <w:r>
+        <w:rPr>
+          <w:rFonts w:ascii="Arial" w:hAnsi="Arial" w:cs="Arial"/>
+          <w:lang w:val="en-US"/>
+        </w:rPr>
+        <w:tab/>
+        <w:t>If (controller::left) {</w:t>
+      </w:r>
+    </w:p>
+    <w:p>
+      <w:pPr>
+        <w:rPr>
+          <w:rFonts w:ascii="Arial" w:hAnsi="Arial" w:cs="Arial"/>
+          <w:lang w:val="en-US"/>
+        </w:rPr>
+      </w:pPr>
+      <w:r>
+        <w:rPr>
+          <w:rFonts w:ascii="Arial" w:hAnsi="Arial" w:cs="Arial"/>
+          <w:lang w:val="en-US"/>
+        </w:rPr>
+        <w:tab/>
+      </w:r>
+      <w:r>
+        <w:rPr>
+          <w:rFonts w:ascii="Arial" w:hAnsi="Arial" w:cs="Arial"/>
+          <w:lang w:val="en-US"/>
+        </w:rPr>
+        <w:tab/>
+      </w:r>
+      <w:r>
+        <w:rPr>
+          <w:rFonts w:ascii="Arial" w:hAnsi="Arial" w:cs="Arial"/>
+          <w:lang w:val="en-US"/>
+        </w:rPr>
+        <w:tab/>
+        <w:t>Velocity.x -= 20;</w:t>
+      </w:r>
+    </w:p>
+    <w:p>
+      <w:pPr>
+        <w:ind w:left="720" w:firstLine="720"/>
+        <w:rPr>
+          <w:rFonts w:ascii="Arial" w:hAnsi="Arial" w:cs="Arial"/>
+          <w:lang w:val="en-US"/>
+        </w:rPr>
+      </w:pPr>
+      <w:r>
+        <w:rPr>
+          <w:rFonts w:ascii="Arial" w:hAnsi="Arial" w:cs="Arial"/>
+          <w:lang w:val="en-US"/>
+        </w:rPr>
+        <w:t>} else if {</w:t>
+      </w:r>
+    </w:p>
+    <w:p>
+      <w:pPr>
+        <w:ind w:left="720" w:firstLine="720"/>
+        <w:rPr>
+          <w:rFonts w:ascii="Arial" w:hAnsi="Arial" w:cs="Arial"/>
+          <w:lang w:val="en-US"/>
+        </w:rPr>
+      </w:pPr>
+      <w:r>
+        <w:rPr>
+          <w:rFonts w:ascii="Arial" w:hAnsi="Arial" w:cs="Arial"/>
+          <w:lang w:val="en-US"/>
+        </w:rPr>
+        <w:tab/>
+        <w:t>…</w:t>
+      </w:r>
+    </w:p>
+    <w:p>
+      <w:pPr>
+        <w:ind w:left="720" w:firstLine="720"/>
+        <w:rPr>
+          <w:rFonts w:ascii="Arial" w:hAnsi="Arial" w:cs="Arial"/>
+          <w:lang w:val="en-US"/>
+        </w:rPr>
+      </w:pPr>
+      <w:r>
+        <w:rPr>
+          <w:rFonts w:ascii="Arial" w:hAnsi="Arial" w:cs="Arial"/>
+          <w:lang w:val="en-US"/>
+        </w:rPr>
+        <w:tab/>
+        <w:t>makeSound();</w:t>
+      </w:r>
+    </w:p>
+    <w:p>
+      <w:pPr>
+        <w:ind w:left="1440"/>
+        <w:rPr>
+          <w:rFonts w:ascii="Arial" w:hAnsi="Arial" w:cs="Arial"/>
+          <w:lang w:val="en-US"/>
+        </w:rPr>
+      </w:pPr>
+      <w:r>
+        <w:rPr>
+          <w:rFonts w:ascii="Arial" w:hAnsi="Arial" w:cs="Arial"/>
+          <w:lang w:val="en-US"/>
+        </w:rPr>
+        <w:t>}</w:t>
+      </w:r>
+    </w:p>
+    <w:p>
+      <w:pPr>
+        <w:ind w:left="1440"/>
+        <w:rPr>
+          <w:rFonts w:ascii="Arial" w:hAnsi="Arial" w:cs="Arial"/>
+          <w:lang w:val="en-US"/>
+        </w:rPr>
+      </w:pPr>
+      <w:r>
+        <w:rPr>
+          <w:rFonts w:ascii="Arial" w:hAnsi="Arial" w:cs="Arial"/>
+          <w:lang w:val="en-US"/>
+        </w:rPr>
+        <w:t>Draw();</w:t>
+      </w:r>
+    </w:p>
+    <w:p>
+      <w:pPr>
+        <w:ind w:firstLine="720"/>
+        <w:rPr>
+          <w:rFonts w:ascii="Arial" w:hAnsi="Arial" w:cs="Arial"/>
+          <w:lang w:val="en-US"/>
+        </w:rPr>
+      </w:pPr>
+      <w:r>
+        <w:rPr>
+          <w:rFonts w:ascii="Arial" w:hAnsi="Arial" w:cs="Arial"/>
+          <w:lang w:val="en-US"/>
+        </w:rPr>
+        <w:t>}</w:t>
+      </w:r>
+    </w:p>
+    <w:p>
+      <w:pPr>
+        <w:rPr>
+          <w:rFonts w:ascii="Arial" w:hAnsi="Arial" w:cs="Arial"/>
+          <w:lang w:val="en-US"/>
+        </w:rPr>
+      </w:pPr>
+      <w:r>
+        <w:rPr>
+          <w:rFonts w:ascii="Arial" w:hAnsi="Arial" w:cs="Arial"/>
+          <w:lang w:val="en-US"/>
+        </w:rPr>
+        <w:t>}</w:t>
+      </w:r>
+    </w:p>
+    <w:p>
+      <w:pPr>
+        <w:rPr>
+          <w:rFonts w:ascii="Arial" w:hAnsi="Arial" w:cs="Arial"/>
+          <w:lang w:val="en-US"/>
+        </w:rPr>
+      </w:pPr>
+    </w:p>
+    <w:p>
+      <w:pPr>
+        <w:rPr>
+          <w:rFonts w:ascii="Arial" w:hAnsi="Arial" w:cs="Arial"/>
+          <w:u w:val="single"/>
+          <w:lang w:val="en-US"/>
+        </w:rPr>
+      </w:pPr>
+      <w:r>
+        <w:rPr>
+          <w:rFonts w:ascii="Arial" w:hAnsi="Arial" w:cs="Arial"/>
+          <w:u w:val="single"/>
+          <w:lang w:val="en-US"/>
+        </w:rPr>
+        <w:t>Using composition</w:t>
+      </w:r>
+    </w:p>
+    <w:p>
+      <w:pPr>
+        <w:rPr>
+          <w:rFonts w:ascii="Arial" w:hAnsi="Arial" w:cs="Arial"/>
+          <w:lang w:val="en-US"/>
+        </w:rPr>
+      </w:pPr>
+      <w:r>
+        <w:rPr>
+          <w:rFonts w:ascii="Arial" w:hAnsi="Arial" w:cs="Arial"/>
+          <w:lang w:val="en-US"/>
+        </w:rPr>
+        <w:t>Void update() {</w:t>
+      </w:r>
+    </w:p>
+    <w:p>
+      <w:pPr>
+        <w:rPr>
+          <w:rFonts w:ascii="Arial" w:hAnsi="Arial" w:cs="Arial"/>
+          <w:lang w:val="en-US"/>
+        </w:rPr>
+      </w:pPr>
+      <w:r>
+        <w:rPr>
+          <w:rFonts w:ascii="Arial" w:hAnsi="Arial" w:cs="Arial"/>
+          <w:lang w:val="en-US"/>
+        </w:rPr>
+        <w:tab/>
+        <w:t>Input.update(*this);</w:t>
+      </w:r>
+    </w:p>
+    <w:p>
+      <w:pPr>
+        <w:rPr>
+          <w:rFonts w:ascii="Arial" w:hAnsi="Arial" w:cs="Arial"/>
+          <w:lang w:val="en-US"/>
+        </w:rPr>
+      </w:pPr>
+      <w:r>
+        <w:rPr>
+          <w:rFonts w:ascii="Arial" w:hAnsi="Arial" w:cs="Arial"/>
+          <w:lang w:val="en-US"/>
+        </w:rPr>
+        <w:tab/>
+        <w:t>Physics.update(*this, world);</w:t>
+      </w:r>
+    </w:p>
+    <w:p>
+      <w:pPr>
+        <w:rPr>
+          <w:rFonts w:ascii="Arial" w:hAnsi="Arial" w:cs="Arial"/>
+          <w:lang w:val="en-US"/>
+        </w:rPr>
+      </w:pPr>
+      <w:r>
+        <w:rPr>
+          <w:rFonts w:ascii="Arial" w:hAnsi="Arial" w:cs="Arial"/>
+          <w:lang w:val="en-US"/>
+        </w:rPr>
+        <w:tab/>
+        <w:t>Graphics.update(*this, graphics);</w:t>
+      </w:r>
+    </w:p>
+    <w:p>
+      <w:pPr>
+        <w:rPr>
+          <w:rFonts w:ascii="Arial" w:hAnsi="Arial" w:cs="Arial"/>
+          <w:lang w:val="en-US"/>
+        </w:rPr>
+      </w:pPr>
+      <w:r>
+        <w:rPr>
+          <w:rFonts w:ascii="Arial" w:hAnsi="Arial" w:cs="Arial"/>
+          <w:lang w:val="en-US"/>
+        </w:rPr>
+        <w:t>}</w:t>
+      </w:r>
+    </w:p>
+    <w:p>
+      <w:pPr>
+        <w:rPr>
+          <w:rFonts w:ascii="Arial" w:hAnsi="Arial" w:cs="Arial"/>
+          <w:lang w:val="en-US"/>
+        </w:rPr>
+      </w:pPr>
+      <w:r>
+        <w:rPr>
+          <w:rFonts w:ascii="Arial" w:hAnsi="Arial" w:cs="Arial"/>
+          <w:lang w:val="en-US"/>
+        </w:rPr>
+        <w:t xml:space="preserve">// note how these take varying/different arguments and do not inherit from a </w:t>
+      </w:r>
+      <w:r>
+        <w:rPr>
+          <w:rFonts w:ascii="Arial" w:hAnsi="Arial" w:cs="Arial"/>
+          <w:i/>
+          <w:iCs/>
+          <w:lang w:val="en-US"/>
+        </w:rPr>
+        <w:t>game object</w:t>
+      </w:r>
+      <w:r>
+        <w:rPr>
+          <w:rFonts w:ascii="Arial" w:hAnsi="Arial" w:cs="Arial"/>
+          <w:lang w:val="en-US"/>
+        </w:rPr>
+        <w:t>.</w:t>
+      </w:r>
+    </w:p>
+    <w:p>
+      <w:pPr>
+        <w:rPr>
+          <w:rFonts w:ascii="Arial" w:hAnsi="Arial" w:cs="Arial"/>
+          <w:lang w:val="en-US"/>
+        </w:rPr>
+      </w:pPr>
+    </w:p>
+    <w:p>
+      <w:pPr>
+        <w:rPr>
+          <w:rFonts w:ascii="Arial" w:hAnsi="Arial" w:cs="Arial"/>
+          <w:lang w:val="en-US"/>
+        </w:rPr>
+      </w:pPr>
+      <w:r>
+        <w:rPr>
+          <w:rFonts w:ascii="Arial" w:hAnsi="Arial" w:cs="Arial"/>
+          <w:lang w:val="en-US"/>
+        </w:rPr>
+        <w:t>These components will essentially be abstracted away so we can swap in/out concrete classes.</w:t>
+      </w:r>
+    </w:p>
+    <w:p>
+      <w:pPr>
+        <w:rPr>
+          <w:rFonts w:ascii="Arial" w:hAnsi="Arial" w:cs="Arial"/>
+          <w:lang w:val="en-US"/>
+        </w:rPr>
+      </w:pPr>
+      <w:r>
+        <w:rPr>
+          <w:rFonts w:ascii="Arial" w:hAnsi="Arial" w:cs="Arial"/>
+          <w:lang w:val="en-US"/>
+        </w:rPr>
+        <w:t>Class InputComponent {</w:t>
+      </w:r>
+    </w:p>
+    <w:p>
+      <w:pPr>
+        <w:rPr>
+          <w:rFonts w:ascii="Arial" w:hAnsi="Arial" w:cs="Arial"/>
+          <w:lang w:val="en-US"/>
+        </w:rPr>
+      </w:pPr>
+      <w:r>
+        <w:rPr>
+          <w:rFonts w:ascii="Arial" w:hAnsi="Arial" w:cs="Arial"/>
+          <w:lang w:val="en-US"/>
+        </w:rPr>
+        <w:t>Public:</w:t>
+      </w:r>
+    </w:p>
+    <w:p>
+      <w:pPr>
+        <w:rPr>
+          <w:rFonts w:ascii="Arial" w:hAnsi="Arial" w:cs="Arial"/>
+          <w:lang w:val="en-US"/>
+        </w:rPr>
+      </w:pPr>
+      <w:r>
+        <w:rPr>
+          <w:rFonts w:ascii="Arial" w:hAnsi="Arial" w:cs="Arial"/>
+          <w:lang w:val="en-US"/>
+        </w:rPr>
+        <w:tab/>
+        <w:t>Virtual void update(GameObject* obj) = 0;</w:t>
+      </w:r>
+    </w:p>
+    <w:p>
+      <w:pPr>
+        <w:rPr>
+          <w:rFonts w:ascii="Arial" w:hAnsi="Arial" w:cs="Arial"/>
+          <w:lang w:val="en-US"/>
+        </w:rPr>
+      </w:pPr>
+      <w:r>
+        <w:rPr>
+          <w:rFonts w:ascii="Arial" w:hAnsi="Arial" w:cs="Arial"/>
+          <w:lang w:val="en-US"/>
+        </w:rPr>
+        <w:t>}</w:t>
+      </w:r>
+    </w:p>
+    <w:p>
+      <w:pPr>
+        <w:rPr>
+          <w:rFonts w:ascii="Arial" w:hAnsi="Arial" w:cs="Arial"/>
+          <w:lang w:val="en-US"/>
+        </w:rPr>
+      </w:pPr>
+    </w:p>
+    <w:p>
+      <w:pPr>
+        <w:rPr>
+          <w:rFonts w:ascii="Arial" w:hAnsi="Arial" w:cs="Arial"/>
+          <w:lang w:val="en-US"/>
+        </w:rPr>
+      </w:pPr>
+      <w:r>
+        <w:rPr>
+          <w:rFonts w:ascii="Arial" w:hAnsi="Arial" w:cs="Arial"/>
+          <w:lang w:val="en-US"/>
+        </w:rPr>
+        <w:t>Class PlayerInputComponent : public InputComponent {</w:t>
+      </w:r>
+    </w:p>
+    <w:p>
+      <w:pPr>
+        <w:rPr>
+          <w:rFonts w:ascii="Arial" w:hAnsi="Arial" w:cs="Arial"/>
+          <w:lang w:val="en-US"/>
+        </w:rPr>
+      </w:pPr>
+      <w:r>
+        <w:rPr>
+          <w:rFonts w:ascii="Arial" w:hAnsi="Arial" w:cs="Arial"/>
+          <w:lang w:val="en-US"/>
+        </w:rPr>
+        <w:t>Public:</w:t>
+      </w:r>
+    </w:p>
+    <w:p>
+      <w:pPr>
+        <w:rPr>
+          <w:rFonts w:ascii="Arial" w:hAnsi="Arial" w:cs="Arial"/>
+          <w:lang w:val="en-US"/>
+        </w:rPr>
+      </w:pPr>
+      <w:r>
+        <w:rPr>
+          <w:rFonts w:ascii="Arial" w:hAnsi="Arial" w:cs="Arial"/>
+          <w:lang w:val="en-US"/>
+        </w:rPr>
+        <w:tab/>
+        <w:t>Void update(GameObject* player) {}</w:t>
+      </w:r>
+    </w:p>
+    <w:p>
+      <w:pPr>
+        <w:rPr>
+          <w:rFonts w:ascii="Arial" w:hAnsi="Arial" w:cs="Arial"/>
+          <w:lang w:val="en-US"/>
+        </w:rPr>
+      </w:pPr>
+      <w:r>
+        <w:rPr>
+          <w:rFonts w:ascii="Arial" w:hAnsi="Arial" w:cs="Arial"/>
+          <w:lang w:val="en-US"/>
+        </w:rPr>
+        <w:t>}</w:t>
+      </w:r>
+    </w:p>
+    <w:p>
+      <w:pPr>
+        <w:rPr>
+          <w:rFonts w:ascii="Arial" w:hAnsi="Arial" w:cs="Arial"/>
+          <w:lang w:val="en-US"/>
+        </w:rPr>
+      </w:pPr>
+    </w:p>
+    <w:p>
+      <w:pPr>
+        <w:rPr>
+          <w:rFonts w:ascii="Arial" w:hAnsi="Arial" w:cs="Arial"/>
+          <w:sz w:val="24"/>
+          <w:szCs w:val="24"/>
+          <w:lang w:val="en-US"/>
+        </w:rPr>
+      </w:pPr>
+      <w:r>
+        <w:rPr>
+          <w:rFonts w:ascii="Arial" w:hAnsi="Arial" w:cs="Arial"/>
+          <w:sz w:val="24"/>
+          <w:szCs w:val="24"/>
+          <w:lang w:val="en-US"/>
+        </w:rPr>
+        <w:lastRenderedPageBreak/>
+        <w:t>EVENT QUEUE</w:t>
+      </w:r>
+    </w:p>
+    <w:p>
+      <w:pPr>
+        <w:pStyle w:val="ListParagraph"/>
+        <w:numPr>
+          <w:ilvl w:val="0"/>
+          <w:numId w:val="3"/>
+        </w:numPr>
+        <w:rPr>
+          <w:rFonts w:ascii="Arial" w:hAnsi="Arial" w:cs="Arial"/>
+          <w:lang w:val="en-US"/>
+        </w:rPr>
+      </w:pPr>
+      <w:r>
+        <w:rPr>
+          <w:rFonts w:ascii="Arial" w:hAnsi="Arial" w:cs="Arial"/>
+          <w:lang w:val="en-US"/>
+        </w:rPr>
+        <w:t>A queue stores a series of notifications/requests in FIFO order</w:t>
+      </w:r>
+    </w:p>
+    <w:p>
+      <w:pPr>
+        <w:pStyle w:val="ListParagraph"/>
+        <w:numPr>
+          <w:ilvl w:val="0"/>
+          <w:numId w:val="3"/>
+        </w:numPr>
+        <w:rPr>
+          <w:rFonts w:ascii="Arial" w:hAnsi="Arial" w:cs="Arial"/>
+          <w:lang w:val="en-US"/>
+        </w:rPr>
+      </w:pPr>
+      <w:r>
+        <w:rPr>
+          <w:rFonts w:ascii="Arial" w:hAnsi="Arial" w:cs="Arial"/>
+          <w:lang w:val="en-US"/>
+        </w:rPr>
+        <w:t>Sending a notification enqueues the request and returns</w:t>
+      </w:r>
+    </w:p>
+    <w:p>
+      <w:pPr>
+        <w:pStyle w:val="ListParagraph"/>
+        <w:numPr>
+          <w:ilvl w:val="0"/>
+          <w:numId w:val="3"/>
+        </w:numPr>
+        <w:rPr>
+          <w:rFonts w:ascii="Arial" w:hAnsi="Arial" w:cs="Arial"/>
+          <w:lang w:val="en-US"/>
+        </w:rPr>
+      </w:pPr>
+      <w:r>
+        <w:rPr>
+          <w:rFonts w:ascii="Arial" w:hAnsi="Arial" w:cs="Arial"/>
+          <w:lang w:val="en-US"/>
+        </w:rPr>
+        <w:t>Requests can be handled directly or routed to interested parties</w:t>
+      </w:r>
+    </w:p>
+    <w:p>
+      <w:pPr>
+        <w:pStyle w:val="ListParagraph"/>
+        <w:numPr>
+          <w:ilvl w:val="0"/>
+          <w:numId w:val="3"/>
+        </w:numPr>
+        <w:rPr>
+          <w:rFonts w:ascii="Arial" w:hAnsi="Arial" w:cs="Arial"/>
+          <w:lang w:val="en-US"/>
+        </w:rPr>
+      </w:pPr>
+      <w:r>
+        <w:rPr>
+          <w:rFonts w:ascii="Arial" w:hAnsi="Arial" w:cs="Arial"/>
+          <w:lang w:val="en-US"/>
+        </w:rPr>
+        <w:t>This decouples the sender from the receiver</w:t>
+      </w:r>
+    </w:p>
+    <w:p>
+      <w:pPr>
+        <w:rPr>
+          <w:rFonts w:ascii="Arial" w:hAnsi="Arial" w:cs="Arial"/>
+          <w:lang w:val="en-US"/>
+        </w:rPr>
+      </w:pPr>
+    </w:p>
+    <w:tbl>
+      <w:tblPr>
+        <w:tblStyle w:val="TableGrid"/>
+        <w:tblW w:w="0" w:type="auto"/>
+        <w:tblLook w:val="04A0" w:firstRow="1" w:lastRow="0" w:firstColumn="1" w:lastColumn="0" w:noHBand="0" w:noVBand="1"/>
+      </w:tblPr>
+      <w:tblGrid>
+        <w:gridCol w:w="1502"/>
+        <w:gridCol w:w="1502"/>
+        <w:gridCol w:w="1503"/>
+        <w:gridCol w:w="1503"/>
+        <w:gridCol w:w="1503"/>
+        <w:gridCol w:w="1503"/>
+      </w:tblGrid>
+      <w:tr>
+        <w:tc>
+          <w:tcPr>
+            <w:tcW w:w="1502" w:type="dxa"/>
+            <w:tcBorders>
+              <w:top w:val="nil"/>
+              <w:left w:val="nil"/>
+              <w:bottom w:val="nil"/>
+            </w:tcBorders>
+          </w:tcPr>
+          <w:p>
+            <w:pPr>
+              <w:rPr>
+                <w:rFonts w:ascii="Arial" w:hAnsi="Arial" w:cs="Arial"/>
+                <w:b/>
+                <w:bCs/>
+                <w:lang w:val="en-US"/>
+              </w:rPr>
+            </w:pPr>
+            <w:r>
+              <w:rPr>
+                <w:rFonts w:ascii="Arial" w:hAnsi="Arial" w:cs="Arial"/>
+                <w:b/>
+                <w:bCs/>
+                <w:lang w:val="en-US"/>
+              </w:rPr>
+              <w:t>Operating System</w:t>
+            </w:r>
+          </w:p>
+        </w:tc>
+        <w:tc>
+          <w:tcPr>
+            <w:tcW w:w="1502" w:type="dxa"/>
+          </w:tcPr>
+          <w:p>
+            <w:pPr>
+              <w:rPr>
+                <w:rFonts w:ascii="Arial" w:hAnsi="Arial" w:cs="Arial"/>
+                <w:lang w:val="en-US"/>
+              </w:rPr>
+            </w:pPr>
+            <w:r>
+              <w:rPr>
+                <w:rFonts w:ascii="Arial" w:hAnsi="Arial" w:cs="Arial"/>
+                <w:lang w:val="en-US"/>
+              </w:rPr>
+              <w:t>Click</w:t>
+            </w:r>
+          </w:p>
+        </w:tc>
+        <w:tc>
+          <w:tcPr>
+            <w:tcW w:w="1503" w:type="dxa"/>
+          </w:tcPr>
+          <w:p>
+            <w:pPr>
+              <w:rPr>
+                <w:rFonts w:ascii="Arial" w:hAnsi="Arial" w:cs="Arial"/>
+                <w:lang w:val="en-US"/>
+              </w:rPr>
+            </w:pPr>
+            <w:r>
+              <w:rPr>
+                <w:rFonts w:ascii="Arial" w:hAnsi="Arial" w:cs="Arial"/>
+                <w:lang w:val="en-US"/>
+              </w:rPr>
+              <w:t>Up</w:t>
+            </w:r>
+          </w:p>
+        </w:tc>
+        <w:tc>
+          <w:tcPr>
+            <w:tcW w:w="1503" w:type="dxa"/>
+          </w:tcPr>
+          <w:p>
+            <w:pPr>
+              <w:rPr>
+                <w:rFonts w:ascii="Arial" w:hAnsi="Arial" w:cs="Arial"/>
+                <w:lang w:val="en-US"/>
+              </w:rPr>
+            </w:pPr>
+            <w:r>
+              <w:rPr>
+                <w:rFonts w:ascii="Arial" w:hAnsi="Arial" w:cs="Arial"/>
+                <w:lang w:val="en-US"/>
+              </w:rPr>
+              <w:t>Down</w:t>
+            </w:r>
+          </w:p>
+        </w:tc>
+        <w:tc>
+          <w:tcPr>
+            <w:tcW w:w="1503" w:type="dxa"/>
+          </w:tcPr>
+          <w:p>
+            <w:pPr>
+              <w:rPr>
+                <w:rFonts w:ascii="Arial" w:hAnsi="Arial" w:cs="Arial"/>
+                <w:lang w:val="en-US"/>
+              </w:rPr>
+            </w:pPr>
+            <w:r>
+              <w:rPr>
+                <w:rFonts w:ascii="Arial" w:hAnsi="Arial" w:cs="Arial"/>
+                <w:lang w:val="en-US"/>
+              </w:rPr>
+              <w:t>shift</w:t>
+            </w:r>
+          </w:p>
+        </w:tc>
+        <w:tc>
+          <w:tcPr>
+            <w:tcW w:w="1503" w:type="dxa"/>
+            <w:tcBorders>
+              <w:top w:val="nil"/>
+              <w:bottom w:val="nil"/>
+              <w:right w:val="nil"/>
+            </w:tcBorders>
+          </w:tcPr>
+          <w:p>
+            <w:pPr>
+              <w:rPr>
+                <w:rFonts w:ascii="Arial" w:hAnsi="Arial" w:cs="Arial"/>
+                <w:b/>
+                <w:bCs/>
+                <w:lang w:val="en-US"/>
+              </w:rPr>
+            </w:pPr>
+            <w:r>
+              <w:rPr>
+                <w:rFonts w:ascii="Arial" w:hAnsi="Arial" w:cs="Arial"/>
+                <w:b/>
+                <w:bCs/>
+                <w:lang w:val="en-US"/>
+              </w:rPr>
+              <w:t>Get next event()</w:t>
+            </w:r>
+          </w:p>
+        </w:tc>
+      </w:tr>
+    </w:tbl>
+    <w:p>
+      <w:pPr>
+        <w:rPr>
+          <w:rFonts w:ascii="Arial" w:hAnsi="Arial" w:cs="Arial"/>
+          <w:lang w:val="en-US"/>
+        </w:rPr>
+      </w:pPr>
+      <w:r>
+        <w:rPr>
+          <w:rFonts w:ascii="Arial" w:hAnsi="Arial" w:cs="Arial"/>
+          <w:noProof/>
+          <w:lang w:val="en-US"/>
+        </w:rPr>
+        <mc:AlternateContent>
+          <mc:Choice Requires="wps">
+            <w:drawing>
+              <wp:anchor distT="0" distB="0" distL="114300" distR="114300" simplePos="0" relativeHeight="251659264" behindDoc="0" locked="0" layoutInCell="1" allowOverlap="1" wp14:anchorId="1FD6913A" wp14:editId="73162442">
+                <wp:simplePos x="0" y="0"/>
+                <wp:positionH relativeFrom="margin">
+                  <wp:align>center</wp:align>
+                </wp:positionH>
+                <wp:positionV relativeFrom="paragraph">
+                  <wp:posOffset>234950</wp:posOffset>
+                </wp:positionV>
+                <wp:extent cx="2552700" cy="0"/>
+                <wp:effectExtent l="0" t="76200" r="19050" b="95250"/>
+                <wp:wrapNone/>
+                <wp:docPr id="2" name="Straight Arrow Connector 2"/>
+                <wp:cNvGraphicFramePr/>
+                <a:graphic xmlns:a="http://schemas.openxmlformats.org/drawingml/2006/main">
+                  <a:graphicData uri="http://schemas.microsoft.com/office/word/2010/wordprocessingShape">
+                    <wps:wsp>
+                      <wps:cNvCnPr/>
+                      <wps:spPr>
+                        <a:xfrm>
+                          <a:off x="0" y="0"/>
+                          <a:ext cx="2552700" cy="0"/>
+                        </a:xfrm>
+                        <a:prstGeom prst="straightConnector1">
+                          <a:avLst/>
+                        </a:prstGeom>
+                        <a:ln>
+                          <a:tailEnd type="triangle"/>
+                        </a:ln>
+                      </wps:spPr>
+                      <wps:style>
+                        <a:lnRef idx="1">
+                          <a:schemeClr val="accent1"/>
+                        </a:lnRef>
+                        <a:fillRef idx="0">
+                          <a:schemeClr val="accent1"/>
+                        </a:fillRef>
+                        <a:effectRef idx="0">
+                          <a:schemeClr val="accent1"/>
+                        </a:effectRef>
+                        <a:fontRef idx="minor">
+                          <a:schemeClr val="tx1"/>
+                        </a:fontRef>
+                      </wps:style>
+                      <wps:bodyPr/>
+                    </wps:wsp>
+                  </a:graphicData>
+                </a:graphic>
+              </wp:anchor>
+            </w:drawing>
+          </mc:Choice>
+          <mc:Fallback>
+            <w:pict>
+              <v:shapetype w14:anchorId="557ABDBF" id="_x0000_t32" coordsize="21600,21600" o:spt="32" o:oned="t" path="m,l21600,21600e" filled="f">
+                <v:path arrowok="t" fillok="f" o:connecttype="none"/>
+                <o:lock v:ext="edit" shapetype="t"/>
+              </v:shapetype>
+              <v:shape id="Straight Arrow Connector 2" o:spid="_x0000_s1026" type="#_x0000_t32" style="position:absolute;margin-left:0;margin-top:18.5pt;width:201pt;height:0;z-index:251659264;visibility:visible;mso-wrap-style:square;mso-wrap-distance-left:9pt;mso-wrap-distance-top:0;mso-wrap-distance-right:9pt;mso-wrap-distance-bottom:0;mso-position-horizontal:center;mso-position-horizontal-relative:margin;mso-position-vertical:absolute;mso-position-vertical-relative:text" o:gfxdata="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" strokecolor="#4472c4 [3204]" strokeweight=".5pt">
+                <v:stroke endarrow="block" joinstyle="miter"/>
+                <w10:wrap anchorx="margin"/>
+              </v:shape>
+            </w:pict>
+          </mc:Fallback>
+        </mc:AlternateContent>
+      </w:r>
+    </w:p>
+    <w:p>
+      <w:pPr>
+        <w:rPr>
+          <w:rFonts w:ascii="Arial" w:hAnsi="Arial" w:cs="Arial"/>
+          <w:lang w:val="en-US"/>
+        </w:rPr>
+      </w:pPr>
+    </w:p>
+    <w:p>
+      <w:pPr>
+        <w:rPr>
+          <w:rFonts w:ascii="Arial" w:hAnsi="Arial" w:cs="Arial"/>
+          <w:lang w:val="en-US"/>
+        </w:rPr>
+      </w:pPr>
+      <w:r>
+        <w:rPr>
+          <w:rFonts w:ascii="Arial" w:hAnsi="Arial" w:cs="Arial"/>
+          <w:lang w:val="en-US"/>
+        </w:rPr>
+        <w:t xml:space="preserve">You only need a queue when you want to decouple something in </w:t>
+      </w:r>
+      <w:r>
+        <w:rPr>
+          <w:rFonts w:ascii="Arial" w:hAnsi="Arial" w:cs="Arial"/>
+          <w:u w:val="single"/>
+          <w:lang w:val="en-US"/>
+        </w:rPr>
+        <w:t>time</w:t>
+      </w:r>
+      <w:r>
+        <w:rPr>
+          <w:rFonts w:ascii="Arial" w:hAnsi="Arial" w:cs="Arial"/>
+          <w:lang w:val="en-US"/>
+        </w:rPr>
+        <w:t>. If you only want to decouple who receives a message from its sender; use an observer pattern.</w:t>
+      </w:r>
+    </w:p>
+    <w:p>
+      <w:pPr>
+        <w:rPr>
+          <w:rFonts w:ascii="Arial" w:hAnsi="Arial" w:cs="Arial"/>
+          <w:lang w:val="en-US"/>
+        </w:rPr>
+      </w:pPr>
+      <w:r>
+        <w:rPr>
+          <w:rFonts w:ascii="Arial" w:hAnsi="Arial" w:cs="Arial"/>
+          <w:lang w:val="en-US"/>
+        </w:rPr>
+        <w:t>The event queue pattern is similar to the observer pattern, except it is asynchronous.</w:t>
+      </w:r>
+    </w:p>
     <w:sectPr>
       <w:pgSz w:w="11906" w:h="16838"/>
       <w:pgMar w:top="1440" w:right="1440" w:bottom="1440" w:left="1440" w:header="708" w:footer="708" w:gutter="0"/>
@@ -4004,11 +4976,127 @@
       </w:rPr>
     </w:lvl>
   </w:abstractNum>
+  <w:abstractNum w:abstractNumId="2" w15:restartNumberingAfterBreak="0">
+    <w:nsid w:val="50E242AB"/>
+    <w:multiLevelType w:val="hybridMultilevel"/>
+    <w:tmpl w:val="9A10C63E"/>
+    <w:lvl w:ilvl="0" w:tplc="08090001">
+      <w:start w:val="1"/>
+      <w:numFmt w:val="bullet"/>
+      <w:lvlText w:val=""/>
+      <w:lvlJc w:val="left"/>
+      <w:pPr>
+        <w:ind w:left="720" w:hanging="360"/>
+      </w:pPr>
+      <w:rPr>
+        <w:rFonts w:ascii="Symbol" w:hAnsi="Symbol" w:hint="default"/>
+      </w:rPr>
+    </w:lvl>
+    <w:lvl w:ilvl="1" w:tplc="08090003" w:tentative="1">
+      <w:start w:val="1"/>
+      <w:numFmt w:val="bullet"/>
+      <w:lvlText w:val="o"/>
+      <w:lvlJc w:val="left"/>
+      <w:pPr>
+        <w:ind w:left="1440" w:hanging="360"/>
+      </w:pPr>
+      <w:rPr>
+        <w:rFonts w:ascii="Courier New" w:hAnsi="Courier New" w:cs="Courier New" w:hint="default"/>
+      </w:rPr>
+    </w:lvl>
+    <w:lvl w:ilvl="2" w:tplc="08090005" w:tentative="1">
+      <w:start w:val="1"/>
+      <w:numFmt w:val="bullet"/>
+      <w:lvlText w:val=""/>
+      <w:lvlJc w:val="left"/>
+      <w:pPr>
+        <w:ind w:left="2160" w:hanging="360"/>
+      </w:pPr>
+      <w:rPr>
+        <w:rFonts w:ascii="Wingdings" w:hAnsi="Wingdings" w:hint="default"/>
+      </w:rPr>
+    </w:lvl>
+    <w:lvl w:ilvl="3" w:tplc="08090001" w:tentative="1">
+      <w:start w:val="1"/>
+      <w:numFmt w:val="bullet"/>
+      <w:lvlText w:val=""/>
+      <w:lvlJc w:val="left"/>
+      <w:pPr>
+        <w:ind w:left="2880" w:hanging="360"/>
+      </w:pPr>
+      <w:rPr>
+        <w:rFonts w:ascii="Symbol" w:hAnsi="Symbol" w:hint="default"/>
+      </w:rPr>
+    </w:lvl>
+    <w:lvl w:ilvl="4" w:tplc="08090003" w:tentative="1">
+      <w:start w:val="1"/>
+      <w:numFmt w:val="bullet"/>
+      <w:lvlText w:val="o"/>
+      <w:lvlJc w:val="left"/>
+      <w:pPr>
+        <w:ind w:left="3600" w:hanging="360"/>
+      </w:pPr>
+      <w:rPr>
+        <w:rFonts w:ascii="Courier New" w:hAnsi="Courier New" w:cs="Courier New" w:hint="default"/>
+      </w:rPr>
+    </w:lvl>
+    <w:lvl w:ilvl="5" w:tplc="08090005" w:tentative="1">
+      <w:start w:val="1"/>
+      <w:numFmt w:val="bullet"/>
+      <w:lvlText w:val=""/>
+      <w:lvlJc w:val="left"/>
+      <w:pPr>
+        <w:ind w:left="4320" w:hanging="360"/>
+      </w:pPr>
+      <w:rPr>
+        <w:rFonts w:ascii="Wingdings" w:hAnsi="Wingdings" w:hint="default"/>
+      </w:rPr>
+    </w:lvl>
+    <w:lvl w:ilvl="6" w:tplc="08090001" w:tentative="1">
+      <w:start w:val="1"/>
+      <w:numFmt w:val="bullet"/>
+      <w:lvlText w:val=""/>
+      <w:lvlJc w:val="left"/>
+      <w:pPr>
+        <w:ind w:left="5040" w:hanging="360"/>
+      </w:pPr>
+      <w:rPr>
+        <w:rFonts w:ascii="Symbol" w:hAnsi="Symbol" w:hint="default"/>
+      </w:rPr>
+    </w:lvl>
+    <w:lvl w:ilvl="7" w:tplc="08090003" w:tentative="1">
+      <w:start w:val="1"/>
+      <w:numFmt w:val="bullet"/>
+      <w:lvlText w:val="o"/>
+      <w:lvlJc w:val="left"/>
+      <w:pPr>
+        <w:ind w:left="5760" w:hanging="360"/>
+      </w:pPr>
+      <w:rPr>
+        <w:rFonts w:ascii="Courier New" w:hAnsi="Courier New" w:cs="Courier New" w:hint="default"/>
+      </w:rPr>
+    </w:lvl>
+    <w:lvl w:ilvl="8" w:tplc="08090005" w:tentative="1">
+      <w:start w:val="1"/>
+      <w:numFmt w:val="bullet"/>
+      <w:lvlText w:val=""/>
+      <w:lvlJc w:val="left"/>
+      <w:pPr>
+        <w:ind w:left="6480" w:hanging="360"/>
+      </w:pPr>
+      <w:rPr>
+        <w:rFonts w:ascii="Wingdings" w:hAnsi="Wingdings" w:hint="default"/>
+      </w:rPr>
+    </w:lvl>
+  </w:abstractNum>
   <w:num w:numId="1">
     <w:abstractNumId w:val="0"/>
   </w:num>
   <w:num w:numId="2">
     <w:abstractNumId w:val="1"/>
+  </w:num>
+  <w:num w:numId="3">
+    <w:abstractNumId w:val="2"/>
   </w:num>
 </w:numbering>
 </file>
@@ -4136,6 +5224,7 @@
     <w:lsdException w:name="HTML Sample" w:semiHidden="1" w:unhideWhenUsed="1"/>
     <w:lsdException w:name="HTML Typewriter" w:semiHidden="1" w:unhideWhenUsed="1"/>
     <w:lsdException w:name="HTML Variable" w:semiHidden="1" w:unhideWhenUsed="1"/>
+    <w:lsdException w:name="Normal Table" w:semiHidden="1" w:unhideWhenUsed="1"/>
     <w:lsdException w:name="annotation subject" w:semiHidden="1" w:unhideWhenUsed="1"/>
     <w:lsdException w:name="No List" w:semiHidden="1" w:unhideWhenUsed="1"/>
     <w:lsdException w:name="Outline List 1" w:semiHidden="1" w:unhideWhenUsed="1"/>
@@ -4182,8 +5271,10 @@
     <w:lsdException w:name="Table Subtle 2" w:semiHidden="1" w:unhideWhenUsed="1"/>
     <w:lsdException w:name="Table Web 1" w:semiHidden="1" w:unhideWhenUsed="1"/>
     <w:lsdException w:name="Table Web 2" w:semiHidden="1" w:unhideWhenUsed="1"/>
+    <w:lsdException w:name="Table Web 3" w:semiHidden="1" w:unhideWhenUsed="1"/>
     <w:lsdException w:name="Balloon Text" w:semiHidden="1" w:unhideWhenUsed="1"/>
     <w:lsdException w:name="Table Grid" w:uiPriority="39"/>
+    <w:lsdException w:name="Table Theme" w:semiHidden="1" w:unhideWhenUsed="1"/>
     <w:lsdException w:name="Placeholder Text" w:semiHidden="1"/>
     <w:lsdException w:name="No Spacing" w:uiPriority="1" w:qFormat="1"/>
     <w:lsdException w:name="Light Shading" w:uiPriority="60"/>
